--- a/word.docx
+++ b/word.docx
@@ -3,15 +3,151 @@
 <w:document xmlns:ve="http://schemas.openxmlformats.org/markup-compatibility/2006" xmlns:o="urn:schemas-microsoft-com:office:office" xmlns:r="http://schemas.openxmlformats.org/officeDocument/2006/relationships" xmlns:m="http://schemas.openxmlformats.org/officeDocument/2006/math" xmlns:v="urn:schemas-microsoft-com:vml" xmlns:wp="http://schemas.openxmlformats.org/drawingml/2006/wordprocessingDrawing" xmlns:w10="urn:schemas-microsoft-com:office:word" xmlns:w="http://schemas.openxmlformats.org/wordprocessingml/2006/main" xmlns:wne="http://schemas.microsoft.com/office/word/2006/wordml">
   <w:body>
     <w:p>
-      <w:r>
-        <w:t>This file is for test purpose only.</w:t>
-      </w:r>
-    </w:p>
-    <w:p>
-      <w:r>
-        <w:t>Git tutorial is on working</w:t>
-      </w:r>
-    </w:p>
+      <w:pPr>
+        <w:jc w:val="center"/>
+        <w:rPr>
+          <w:b/>
+          <w:bCs/>
+          <w:sz w:val="52"/>
+          <w:szCs w:val="52"/>
+          <w:u w:val="single"/>
+        </w:rPr>
+      </w:pPr>
+      <w:r>
+        <w:rPr>
+          <w:b/>
+          <w:bCs/>
+          <w:sz w:val="52"/>
+          <w:szCs w:val="52"/>
+          <w:u w:val="single"/>
+        </w:rPr>
+        <w:t>GIT Tutorial</w:t>
+      </w:r>
+    </w:p>
+    <w:p>
+      <w:pPr>
+        <w:jc w:val="center"/>
+        <w:rPr>
+          <w:b/>
+          <w:bCs/>
+          <w:sz w:val="52"/>
+          <w:szCs w:val="52"/>
+          <w:u w:val="single"/>
+        </w:rPr>
+      </w:pPr>
+    </w:p>
+    <w:p>
+      <w:r>
+        <w:t xml:space="preserve">This </w:t>
+      </w:r>
+      <w:r>
+        <w:t>word file is for practise</w:t>
+      </w:r>
+      <w:r>
+        <w:t xml:space="preserve"> purpose only.</w:t>
+      </w:r>
+    </w:p>
+    <w:p>
+      <w:r>
+        <w:t>Git tutorial 7 is working</w:t>
+      </w:r>
+    </w:p>
+    <w:p>
+      <w:r>
+        <w:t xml:space="preserve"> How</w:t>
+      </w:r>
+    </w:p>
+    <w:p>
+      <w:r>
+        <w:t xml:space="preserve">When </w:t>
+      </w:r>
+    </w:p>
+    <w:p>
+      <w:r>
+        <w:t>Whom</w:t>
+      </w:r>
+    </w:p>
+    <w:p>
+      <w:r>
+        <w:t>The</w:t>
+      </w:r>
+    </w:p>
+    <w:p>
+      <w:r>
+        <w:t>Is</w:t>
+      </w:r>
+    </w:p>
+    <w:p>
+      <w:r>
+        <w:t>To</w:t>
+      </w:r>
+    </w:p>
+    <w:p>
+      <w:r>
+        <w:t>Do</w:t>
+      </w:r>
+    </w:p>
+    <w:p>
+      <w:r>
+        <w:t>This</w:t>
+      </w:r>
+    </w:p>
+    <w:p>
+      <w:r>
+        <w:t>These</w:t>
+      </w:r>
+    </w:p>
+    <w:p>
+      <w:r>
+        <w:t>Why</w:t>
+      </w:r>
+    </w:p>
+    <w:p>
+      <w:r>
+        <w:t>You</w:t>
+      </w:r>
+    </w:p>
+    <w:p>
+      <w:r>
+        <w:t>He</w:t>
+      </w:r>
+    </w:p>
+    <w:p>
+      <w:r>
+        <w:t>She</w:t>
+      </w:r>
+    </w:p>
+    <w:p>
+      <w:r>
+        <w:t>It</w:t>
+      </w:r>
+    </w:p>
+    <w:p>
+      <w:r>
+        <w:t>A</w:t>
+      </w:r>
+    </w:p>
+    <w:p>
+      <w:r>
+        <w:t>E</w:t>
+      </w:r>
+    </w:p>
+    <w:p>
+      <w:r>
+        <w:t>I</w:t>
+      </w:r>
+    </w:p>
+    <w:p>
+      <w:r>
+        <w:t>O</w:t>
+      </w:r>
+    </w:p>
+    <w:p>
+      <w:r>
+        <w:t>U</w:t>
+      </w:r>
+    </w:p>
+    <w:p/>
     <w:sectPr>
       <w:pgSz w:w="12240" w:h="15840"/>
       <w:pgMar w:top="1440" w:right="1440" w:bottom="1440" w:left="1440" w:header="708" w:footer="708" w:gutter="0"/>

--- a/word.docx
+++ b/word.docx
@@ -25,18 +25,6 @@
       </w:r>
     </w:p>
     <w:p>
-      <w:pPr>
-        <w:jc w:val="center"/>
-        <w:rPr>
-          <w:b/>
-          <w:bCs/>
-          <w:sz w:val="52"/>
-          <w:szCs w:val="52"/>
-          <w:u w:val="single"/>
-        </w:rPr>
-      </w:pPr>
-    </w:p>
-    <w:p>
       <w:r>
         <w:t xml:space="preserve">This </w:t>
       </w:r>
@@ -49,105 +37,14 @@
     </w:p>
     <w:p>
       <w:r>
-        <w:t>Git tutorial 7 is working</w:t>
+        <w:t>Git tutorial 8 is over</w:t>
       </w:r>
     </w:p>
     <w:p>
       <w:r>
-        <w:t xml:space="preserve"> How</w:t>
+        <w:t>Git tutorial 9 working</w:t>
       </w:r>
     </w:p>
-    <w:p>
-      <w:r>
-        <w:t xml:space="preserve">When </w:t>
-      </w:r>
-    </w:p>
-    <w:p>
-      <w:r>
-        <w:t>Whom</w:t>
-      </w:r>
-    </w:p>
-    <w:p>
-      <w:r>
-        <w:t>The</w:t>
-      </w:r>
-    </w:p>
-    <w:p>
-      <w:r>
-        <w:t>Is</w:t>
-      </w:r>
-    </w:p>
-    <w:p>
-      <w:r>
-        <w:t>To</w:t>
-      </w:r>
-    </w:p>
-    <w:p>
-      <w:r>
-        <w:t>Do</w:t>
-      </w:r>
-    </w:p>
-    <w:p>
-      <w:r>
-        <w:t>This</w:t>
-      </w:r>
-    </w:p>
-    <w:p>
-      <w:r>
-        <w:t>These</w:t>
-      </w:r>
-    </w:p>
-    <w:p>
-      <w:r>
-        <w:t>Why</w:t>
-      </w:r>
-    </w:p>
-    <w:p>
-      <w:r>
-        <w:t>You</w:t>
-      </w:r>
-    </w:p>
-    <w:p>
-      <w:r>
-        <w:t>He</w:t>
-      </w:r>
-    </w:p>
-    <w:p>
-      <w:r>
-        <w:t>She</w:t>
-      </w:r>
-    </w:p>
-    <w:p>
-      <w:r>
-        <w:t>It</w:t>
-      </w:r>
-    </w:p>
-    <w:p>
-      <w:r>
-        <w:t>A</w:t>
-      </w:r>
-    </w:p>
-    <w:p>
-      <w:r>
-        <w:t>E</w:t>
-      </w:r>
-    </w:p>
-    <w:p>
-      <w:r>
-        <w:t>I</w:t>
-      </w:r>
-    </w:p>
-    <w:p>
-      <w:r>
-        <w:t>O</w:t>
-      </w:r>
-    </w:p>
-    <w:p>
-      <w:r>
-        <w:t>U</w:t>
-      </w:r>
-    </w:p>
-    <w:p/>
     <w:sectPr>
       <w:pgSz w:w="12240" w:h="15840"/>
       <w:pgMar w:top="1440" w:right="1440" w:bottom="1440" w:left="1440" w:header="708" w:footer="708" w:gutter="0"/>
